--- a/3/Практическая_работа_3.docx
+++ b/3/Практическая_работа_3.docx
@@ -29,6 +29,9 @@
         <w:t>КОНСТАНТИНОВ</w:t>
       </w:r>
       <w:r>
+        <w:t xml:space="preserve"> АНТОН</w:t>
+      </w:r>
+      <w:r>
         <w:br/>
       </w:r>
     </w:p>
@@ -38,11 +41,6 @@
       </w:pPr>
     </w:p>
     <w:p>
-      <w:pPr>
-        <w:rPr>
-          <w:lang w:val="en-US"/>
-        </w:rPr>
-      </w:pPr>
       <w:r>
         <w:br/>
         <w:t xml:space="preserve">Тест моего </w:t>
@@ -110,20 +108,8 @@
         </w:drawing>
       </w:r>
     </w:p>
-    <w:p>
-      <w:pPr>
-        <w:rPr>
-          <w:lang w:val="en-US"/>
-        </w:rPr>
-      </w:pPr>
-    </w:p>
-    <w:p>
-      <w:pPr>
-        <w:rPr>
-          <w:lang w:val="en-US"/>
-        </w:rPr>
-      </w:pPr>
-    </w:p>
+    <w:p/>
+    <w:p/>
     <w:p>
       <w:pPr>
         <w:rPr>
